--- a/swe2_RequirementList.docx
+++ b/swe2_RequirementList.docx
@@ -41,8 +41,71 @@
           <w:szCs w:val="24"/>
           <w:rtl w:val="off"/>
         </w:rPr>
+        <w:fldChar w:fldCharType="begin"/>
+      </w:r>
+      <w:r>
+        <w:rPr>
+          <w:lang w:eastAsia="ko-KR"/>
+          <w:rFonts w:ascii="맑은 고딕" w:eastAsia="맑은 고딕" w:hAnsi="맑은 고딕" w:hint="eastAsia"/>
+          <w:sz w:val="22"/>
+          <w:szCs w:val="24"/>
+          <w:rtl w:val="off"/>
+        </w:rPr>
+        <w:instrText xml:space="preserve"> HYPERLINK "https://github.com/jmni817/2025-1-SWE-2.git" </w:instrText>
+      </w:r>
+      <w:r>
+        <w:rPr>
+          <w:lang w:eastAsia="ko-KR"/>
+          <w:rFonts w:ascii="맑은 고딕" w:eastAsia="맑은 고딕" w:hAnsi="맑은 고딕" w:hint="eastAsia"/>
+          <w:sz w:val="22"/>
+          <w:szCs w:val="24"/>
+          <w:rtl w:val="off"/>
+        </w:rPr>
+        <w:fldChar w:fldCharType="separate"/>
+      </w:r>
+      <w:r>
+        <w:rPr>
+          <w:rStyle w:val="afffa"/>
+          <w:lang w:eastAsia="ko-KR"/>
+          <w:rFonts w:ascii="맑은 고딕" w:eastAsia="맑은 고딕" w:hAnsi="맑은 고딕" w:hint="eastAsia"/>
+          <w:sz w:val="22"/>
+          <w:szCs w:val="24"/>
+          <w:rtl w:val="off"/>
+        </w:rPr>
         <w:t>https://github.com/jmni817/2025-1-SWE-2.git</w:t>
       </w:r>
+      <w:r>
+        <w:rPr>
+          <w:lang w:eastAsia="ko-KR"/>
+          <w:rFonts w:ascii="맑은 고딕" w:eastAsia="맑은 고딕" w:hAnsi="맑은 고딕" w:hint="eastAsia"/>
+          <w:sz w:val="22"/>
+          <w:szCs w:val="24"/>
+          <w:rtl w:val="off"/>
+        </w:rPr>
+        <w:fldChar w:fldCharType="end"/>
+      </w:r>
+    </w:p>
+    <w:p>
+      <w:pPr>
+        <w:rPr>
+          <w:lang w:eastAsia="ko-KR"/>
+          <w:rFonts w:ascii="맑은 고딕" w:eastAsia="맑은 고딕" w:hAnsi="맑은 고딕" w:hint="eastAsia"/>
+          <w:sz w:val="22"/>
+          <w:szCs w:val="24"/>
+          <w:rtl w:val="off"/>
+        </w:rPr>
+      </w:pPr>
+    </w:p>
+    <w:p>
+      <w:pPr>
+        <w:rPr>
+          <w:lang w:eastAsia="ko-KR"/>
+          <w:rFonts w:ascii="맑은 고딕" w:eastAsia="맑은 고딕" w:hAnsi="맑은 고딕" w:hint="eastAsia"/>
+          <w:sz w:val="22"/>
+          <w:szCs w:val="24"/>
+          <w:rtl w:val="off"/>
+        </w:rPr>
+      </w:pPr>
     </w:p>
     <w:tbl>
       <w:tblPr>
@@ -52,12 +115,16 @@
       </w:tblPr>
       <w:tblGrid>
         <w:gridCol w:w="969"/>
-        <w:gridCol w:w="5046"/>
-        <w:gridCol w:w="3008"/>
+        <w:gridCol w:w="5945"/>
+        <w:gridCol w:w="2108"/>
       </w:tblGrid>
       <w:tr>
-        <w:tc>
-          <w:tcPr>
+        <w:trPr>
+          <w:cnfStyle w:val="100000000000" w:firstRow="1" w:lastRow="0" w:firstColumn="0" w:lastColumn="0" w:oddVBand="0" w:evenVBand="0" w:oddHBand="0" w:evenHBand="0" w:firstRowFirstColumn="0" w:firstRowLastColumn="0" w:lastRowFirstColumn="0" w:lastRowLastColumn="0"/>
+        </w:trPr>
+        <w:tc>
+          <w:tcPr>
+            <w:cnfStyle w:val="001000000000" w:firstRow="0" w:lastRow="0" w:firstColumn="1" w:lastColumn="0" w:oddVBand="0" w:evenVBand="0" w:oddHBand="0" w:evenHBand="0" w:firstRowFirstColumn="0" w:firstRowLastColumn="0" w:lastRowFirstColumn="0" w:lastRowLastColumn="0"/>
             <w:tcW w:w="969" w:type="dxa"/>
           </w:tcPr>
           <w:p>
@@ -82,10 +149,11 @@
         </w:tc>
         <w:tc>
           <w:tcPr>
-            <w:tcW w:w="5046" w:type="dxa"/>
-          </w:tcPr>
-          <w:p>
-            <w:pPr>
+            <w:tcW w:w="5945" w:type="dxa"/>
+          </w:tcPr>
+          <w:p>
+            <w:pPr>
+              <w:cnfStyle w:val="100000000000" w:firstRow="1" w:lastRow="0" w:firstColumn="0" w:lastColumn="0" w:oddVBand="0" w:evenVBand="0" w:oddHBand="0" w:evenHBand="0" w:firstRowFirstColumn="0" w:firstRowLastColumn="0" w:lastRowFirstColumn="0" w:lastRowLastColumn="0"/>
               <w:rPr>
                 <w:rFonts w:ascii="맑은 고딕" w:eastAsia="맑은 고딕" w:hAnsi="맑은 고딕" w:hint="default"/>
                 <w:sz w:val="22"/>
@@ -106,10 +174,11 @@
         </w:tc>
         <w:tc>
           <w:tcPr>
-            <w:tcW w:w="3008" w:type="dxa"/>
-          </w:tcPr>
-          <w:p>
-            <w:pPr>
+            <w:tcW w:w="2108" w:type="dxa"/>
+          </w:tcPr>
+          <w:p>
+            <w:pPr>
+              <w:cnfStyle w:val="100000000000" w:firstRow="1" w:lastRow="0" w:firstColumn="0" w:lastColumn="0" w:oddVBand="0" w:evenVBand="0" w:oddHBand="0" w:evenHBand="0" w:firstRowFirstColumn="0" w:firstRowLastColumn="0" w:lastRowFirstColumn="0" w:lastRowLastColumn="0"/>
               <w:rPr>
                 <w:rFonts w:ascii="맑은 고딕" w:eastAsia="맑은 고딕" w:hAnsi="맑은 고딕" w:hint="default"/>
                 <w:sz w:val="22"/>
@@ -130,8 +199,10 @@
         </w:tc>
       </w:tr>
       <w:tr>
-        <w:tc>
-          <w:tcPr>
+        <w:trPr/>
+        <w:tc>
+          <w:tcPr>
+            <w:cnfStyle w:val="001000000000" w:firstRow="0" w:lastRow="0" w:firstColumn="1" w:lastColumn="0" w:oddVBand="0" w:evenVBand="0" w:oddHBand="0" w:evenHBand="0" w:firstRowFirstColumn="0" w:firstRowLastColumn="0" w:lastRowFirstColumn="0" w:lastRowLastColumn="0"/>
             <w:tcW w:w="969" w:type="dxa"/>
           </w:tcPr>
           <w:p>
@@ -142,40 +213,72 @@
                 <w:szCs w:val="24"/>
               </w:rPr>
             </w:pPr>
-          </w:p>
-        </w:tc>
-        <w:tc>
-          <w:tcPr>
-            <w:tcW w:w="5046" w:type="dxa"/>
-          </w:tcPr>
-          <w:p>
-            <w:pPr>
-              <w:rPr>
-                <w:rFonts w:ascii="맑은 고딕" w:eastAsia="맑은 고딕" w:hAnsi="맑은 고딕" w:hint="default"/>
-                <w:sz w:val="22"/>
-                <w:szCs w:val="24"/>
-              </w:rPr>
-            </w:pPr>
-          </w:p>
-        </w:tc>
-        <w:tc>
-          <w:tcPr>
-            <w:tcW w:w="3008" w:type="dxa"/>
-          </w:tcPr>
-          <w:p>
-            <w:pPr>
-              <w:rPr>
-                <w:rFonts w:ascii="맑은 고딕" w:eastAsia="맑은 고딕" w:hAnsi="맑은 고딕" w:hint="default"/>
-                <w:sz w:val="22"/>
-                <w:szCs w:val="24"/>
-              </w:rPr>
-            </w:pPr>
+            <w:r>
+              <w:rPr>
+                <w:lang w:eastAsia="ko-KR"/>
+                <w:rFonts w:ascii="맑은 고딕" w:eastAsia="맑은 고딕" w:hAnsi="맑은 고딕" w:hint="default"/>
+                <w:sz w:val="22"/>
+                <w:szCs w:val="24"/>
+                <w:rtl w:val="off"/>
+              </w:rPr>
+              <w:t>1</w:t>
+            </w:r>
+          </w:p>
+        </w:tc>
+        <w:tc>
+          <w:tcPr>
+            <w:tcW w:w="5945" w:type="dxa"/>
+          </w:tcPr>
+          <w:p>
+            <w:pPr>
+              <w:rPr>
+                <w:rFonts w:ascii="맑은 고딕" w:eastAsia="맑은 고딕" w:hAnsi="맑은 고딕" w:hint="default"/>
+                <w:sz w:val="22"/>
+                <w:szCs w:val="24"/>
+              </w:rPr>
+            </w:pPr>
+            <w:r>
+              <w:rPr>
+                <w:lang w:eastAsia="ko-KR"/>
+                <w:rFonts w:ascii="맑은 고딕" w:eastAsia="맑은 고딕" w:hAnsi="맑은 고딕" w:hint="default"/>
+                <w:sz w:val="22"/>
+                <w:szCs w:val="24"/>
+                <w:rtl w:val="off"/>
+              </w:rPr>
+              <w:t>사용자가 ID, 비밀번호, 전화번호를 입력하여 회원가입을 한다</w:t>
+            </w:r>
+          </w:p>
+        </w:tc>
+        <w:tc>
+          <w:tcPr>
+            <w:tcW w:w="2108" w:type="dxa"/>
+          </w:tcPr>
+          <w:p>
+            <w:pPr>
+              <w:rPr>
+                <w:rFonts w:ascii="맑은 고딕" w:eastAsia="맑은 고딕" w:hAnsi="맑은 고딕" w:hint="default"/>
+                <w:sz w:val="22"/>
+                <w:szCs w:val="24"/>
+              </w:rPr>
+            </w:pPr>
+            <w:r>
+              <w:rPr>
+                <w:lang w:eastAsia="ko-KR"/>
+                <w:rFonts w:ascii="맑은 고딕" w:eastAsia="맑은 고딕" w:hAnsi="맑은 고딕" w:hint="default"/>
+                <w:sz w:val="22"/>
+                <w:szCs w:val="24"/>
+                <w:rtl w:val="off"/>
+              </w:rPr>
+              <w:t>회원가입</w:t>
+            </w:r>
           </w:p>
         </w:tc>
       </w:tr>
       <w:tr>
-        <w:tc>
-          <w:tcPr>
+        <w:trPr/>
+        <w:tc>
+          <w:tcPr>
+            <w:cnfStyle w:val="001000000000" w:firstRow="0" w:lastRow="0" w:firstColumn="1" w:lastColumn="0" w:oddVBand="0" w:evenVBand="0" w:oddHBand="0" w:evenHBand="0" w:firstRowFirstColumn="0" w:firstRowLastColumn="0" w:lastRowFirstColumn="0" w:lastRowLastColumn="0"/>
             <w:tcW w:w="969" w:type="dxa"/>
           </w:tcPr>
           <w:p>
@@ -186,40 +289,72 @@
                 <w:szCs w:val="24"/>
               </w:rPr>
             </w:pPr>
-          </w:p>
-        </w:tc>
-        <w:tc>
-          <w:tcPr>
-            <w:tcW w:w="5046" w:type="dxa"/>
-          </w:tcPr>
-          <w:p>
-            <w:pPr>
-              <w:rPr>
-                <w:rFonts w:ascii="맑은 고딕" w:eastAsia="맑은 고딕" w:hAnsi="맑은 고딕" w:hint="default"/>
-                <w:sz w:val="22"/>
-                <w:szCs w:val="24"/>
-              </w:rPr>
-            </w:pPr>
-          </w:p>
-        </w:tc>
-        <w:tc>
-          <w:tcPr>
-            <w:tcW w:w="3008" w:type="dxa"/>
-          </w:tcPr>
-          <w:p>
-            <w:pPr>
-              <w:rPr>
-                <w:rFonts w:ascii="맑은 고딕" w:eastAsia="맑은 고딕" w:hAnsi="맑은 고딕" w:hint="default"/>
-                <w:sz w:val="22"/>
-                <w:szCs w:val="24"/>
-              </w:rPr>
-            </w:pPr>
+            <w:r>
+              <w:rPr>
+                <w:lang w:eastAsia="ko-KR"/>
+                <w:rFonts w:ascii="맑은 고딕" w:eastAsia="맑은 고딕" w:hAnsi="맑은 고딕" w:hint="default"/>
+                <w:sz w:val="22"/>
+                <w:szCs w:val="24"/>
+                <w:rtl w:val="off"/>
+              </w:rPr>
+              <w:t>2</w:t>
+            </w:r>
+          </w:p>
+        </w:tc>
+        <w:tc>
+          <w:tcPr>
+            <w:tcW w:w="5945" w:type="dxa"/>
+          </w:tcPr>
+          <w:p>
+            <w:pPr>
+              <w:rPr>
+                <w:rFonts w:ascii="맑은 고딕" w:eastAsia="맑은 고딕" w:hAnsi="맑은 고딕" w:hint="default"/>
+                <w:sz w:val="22"/>
+                <w:szCs w:val="24"/>
+              </w:rPr>
+            </w:pPr>
+            <w:r>
+              <w:rPr>
+                <w:lang w:eastAsia="ko-KR"/>
+                <w:rFonts w:ascii="맑은 고딕" w:eastAsia="맑은 고딕" w:hAnsi="맑은 고딕" w:hint="default"/>
+                <w:sz w:val="22"/>
+                <w:szCs w:val="24"/>
+                <w:rtl w:val="off"/>
+              </w:rPr>
+              <w:t>사용자가 ID와 비밀번호를 입력하여 로그인을 한다</w:t>
+            </w:r>
+          </w:p>
+        </w:tc>
+        <w:tc>
+          <w:tcPr>
+            <w:tcW w:w="2108" w:type="dxa"/>
+          </w:tcPr>
+          <w:p>
+            <w:pPr>
+              <w:rPr>
+                <w:rFonts w:ascii="맑은 고딕" w:eastAsia="맑은 고딕" w:hAnsi="맑은 고딕" w:hint="default"/>
+                <w:sz w:val="22"/>
+                <w:szCs w:val="24"/>
+              </w:rPr>
+            </w:pPr>
+            <w:r>
+              <w:rPr>
+                <w:lang w:eastAsia="ko-KR"/>
+                <w:rFonts w:ascii="맑은 고딕" w:eastAsia="맑은 고딕" w:hAnsi="맑은 고딕" w:hint="default"/>
+                <w:sz w:val="22"/>
+                <w:szCs w:val="24"/>
+                <w:rtl w:val="off"/>
+              </w:rPr>
+              <w:t>로그인</w:t>
+            </w:r>
           </w:p>
         </w:tc>
       </w:tr>
       <w:tr>
-        <w:tc>
-          <w:tcPr>
+        <w:trPr/>
+        <w:tc>
+          <w:tcPr>
+            <w:cnfStyle w:val="001000000000" w:firstRow="0" w:lastRow="0" w:firstColumn="1" w:lastColumn="0" w:oddVBand="0" w:evenVBand="0" w:oddHBand="0" w:evenHBand="0" w:firstRowFirstColumn="0" w:firstRowLastColumn="0" w:lastRowFirstColumn="0" w:lastRowLastColumn="0"/>
             <w:tcW w:w="969" w:type="dxa"/>
           </w:tcPr>
           <w:p>
@@ -230,40 +365,72 @@
                 <w:szCs w:val="24"/>
               </w:rPr>
             </w:pPr>
-          </w:p>
-        </w:tc>
-        <w:tc>
-          <w:tcPr>
-            <w:tcW w:w="5046" w:type="dxa"/>
-          </w:tcPr>
-          <w:p>
-            <w:pPr>
-              <w:rPr>
-                <w:rFonts w:ascii="맑은 고딕" w:eastAsia="맑은 고딕" w:hAnsi="맑은 고딕" w:hint="default"/>
-                <w:sz w:val="22"/>
-                <w:szCs w:val="24"/>
-              </w:rPr>
-            </w:pPr>
-          </w:p>
-        </w:tc>
-        <w:tc>
-          <w:tcPr>
-            <w:tcW w:w="3008" w:type="dxa"/>
-          </w:tcPr>
-          <w:p>
-            <w:pPr>
-              <w:rPr>
-                <w:rFonts w:ascii="맑은 고딕" w:eastAsia="맑은 고딕" w:hAnsi="맑은 고딕" w:hint="default"/>
-                <w:sz w:val="22"/>
-                <w:szCs w:val="24"/>
-              </w:rPr>
-            </w:pPr>
+            <w:r>
+              <w:rPr>
+                <w:lang w:eastAsia="ko-KR"/>
+                <w:rFonts w:ascii="맑은 고딕" w:eastAsia="맑은 고딕" w:hAnsi="맑은 고딕" w:hint="default"/>
+                <w:sz w:val="22"/>
+                <w:szCs w:val="24"/>
+                <w:rtl w:val="off"/>
+              </w:rPr>
+              <w:t>3</w:t>
+            </w:r>
+          </w:p>
+        </w:tc>
+        <w:tc>
+          <w:tcPr>
+            <w:tcW w:w="5945" w:type="dxa"/>
+          </w:tcPr>
+          <w:p>
+            <w:pPr>
+              <w:rPr>
+                <w:rFonts w:ascii="맑은 고딕" w:eastAsia="맑은 고딕" w:hAnsi="맑은 고딕" w:hint="default"/>
+                <w:sz w:val="22"/>
+                <w:szCs w:val="24"/>
+              </w:rPr>
+            </w:pPr>
+            <w:r>
+              <w:rPr>
+                <w:lang w:eastAsia="ko-KR"/>
+                <w:rFonts w:ascii="맑은 고딕" w:eastAsia="맑은 고딕" w:hAnsi="맑은 고딕" w:hint="default"/>
+                <w:sz w:val="22"/>
+                <w:szCs w:val="24"/>
+                <w:rtl w:val="off"/>
+              </w:rPr>
+              <w:t>로그인 한 관리자와 회원이 로그아웃하여 시스템 접속을 종료한다</w:t>
+            </w:r>
+          </w:p>
+        </w:tc>
+        <w:tc>
+          <w:tcPr>
+            <w:tcW w:w="2108" w:type="dxa"/>
+          </w:tcPr>
+          <w:p>
+            <w:pPr>
+              <w:rPr>
+                <w:rFonts w:ascii="맑은 고딕" w:eastAsia="맑은 고딕" w:hAnsi="맑은 고딕" w:hint="default"/>
+                <w:sz w:val="22"/>
+                <w:szCs w:val="24"/>
+              </w:rPr>
+            </w:pPr>
+            <w:r>
+              <w:rPr>
+                <w:lang w:eastAsia="ko-KR"/>
+                <w:rFonts w:ascii="맑은 고딕" w:eastAsia="맑은 고딕" w:hAnsi="맑은 고딕" w:hint="default"/>
+                <w:sz w:val="22"/>
+                <w:szCs w:val="24"/>
+                <w:rtl w:val="off"/>
+              </w:rPr>
+              <w:t>로그아웃</w:t>
+            </w:r>
           </w:p>
         </w:tc>
       </w:tr>
       <w:tr>
-        <w:tc>
-          <w:tcPr>
+        <w:trPr/>
+        <w:tc>
+          <w:tcPr>
+            <w:cnfStyle w:val="001000000000" w:firstRow="0" w:lastRow="0" w:firstColumn="1" w:lastColumn="0" w:oddVBand="0" w:evenVBand="0" w:oddHBand="0" w:evenHBand="0" w:firstRowFirstColumn="0" w:firstRowLastColumn="0" w:lastRowFirstColumn="0" w:lastRowLastColumn="0"/>
             <w:tcW w:w="969" w:type="dxa"/>
           </w:tcPr>
           <w:p>
@@ -274,40 +441,72 @@
                 <w:szCs w:val="24"/>
               </w:rPr>
             </w:pPr>
-          </w:p>
-        </w:tc>
-        <w:tc>
-          <w:tcPr>
-            <w:tcW w:w="5046" w:type="dxa"/>
-          </w:tcPr>
-          <w:p>
-            <w:pPr>
-              <w:rPr>
-                <w:rFonts w:ascii="맑은 고딕" w:eastAsia="맑은 고딕" w:hAnsi="맑은 고딕" w:hint="default"/>
-                <w:sz w:val="22"/>
-                <w:szCs w:val="24"/>
-              </w:rPr>
-            </w:pPr>
-          </w:p>
-        </w:tc>
-        <w:tc>
-          <w:tcPr>
-            <w:tcW w:w="3008" w:type="dxa"/>
-          </w:tcPr>
-          <w:p>
-            <w:pPr>
-              <w:rPr>
-                <w:rFonts w:ascii="맑은 고딕" w:eastAsia="맑은 고딕" w:hAnsi="맑은 고딕" w:hint="default"/>
-                <w:sz w:val="22"/>
-                <w:szCs w:val="24"/>
-              </w:rPr>
-            </w:pPr>
+            <w:r>
+              <w:rPr>
+                <w:lang w:eastAsia="ko-KR"/>
+                <w:rFonts w:ascii="맑은 고딕" w:eastAsia="맑은 고딕" w:hAnsi="맑은 고딕" w:hint="default"/>
+                <w:sz w:val="22"/>
+                <w:szCs w:val="24"/>
+                <w:rtl w:val="off"/>
+              </w:rPr>
+              <w:t>4</w:t>
+            </w:r>
+          </w:p>
+        </w:tc>
+        <w:tc>
+          <w:tcPr>
+            <w:tcW w:w="5945" w:type="dxa"/>
+          </w:tcPr>
+          <w:p>
+            <w:pPr>
+              <w:rPr>
+                <w:rFonts w:ascii="맑은 고딕" w:eastAsia="맑은 고딕" w:hAnsi="맑은 고딕" w:hint="default"/>
+                <w:sz w:val="22"/>
+                <w:szCs w:val="24"/>
+              </w:rPr>
+            </w:pPr>
+            <w:r>
+              <w:rPr>
+                <w:lang w:eastAsia="ko-KR"/>
+                <w:rFonts w:ascii="맑은 고딕" w:eastAsia="맑은 고딕" w:hAnsi="맑은 고딕" w:hint="default"/>
+                <w:sz w:val="22"/>
+                <w:szCs w:val="24"/>
+                <w:rtl w:val="off"/>
+              </w:rPr>
+              <w:t>관리자가 자전거 ID, 자전거 제품명을 입력하여 자전거 정보를 등록한다</w:t>
+            </w:r>
+          </w:p>
+        </w:tc>
+        <w:tc>
+          <w:tcPr>
+            <w:tcW w:w="2108" w:type="dxa"/>
+          </w:tcPr>
+          <w:p>
+            <w:pPr>
+              <w:rPr>
+                <w:rFonts w:ascii="맑은 고딕" w:eastAsia="맑은 고딕" w:hAnsi="맑은 고딕" w:hint="default"/>
+                <w:sz w:val="22"/>
+                <w:szCs w:val="24"/>
+              </w:rPr>
+            </w:pPr>
+            <w:r>
+              <w:rPr>
+                <w:lang w:eastAsia="ko-KR"/>
+                <w:rFonts w:ascii="맑은 고딕" w:eastAsia="맑은 고딕" w:hAnsi="맑은 고딕" w:hint="default"/>
+                <w:sz w:val="22"/>
+                <w:szCs w:val="24"/>
+                <w:rtl w:val="off"/>
+              </w:rPr>
+              <w:t>자전거 등록</w:t>
+            </w:r>
           </w:p>
         </w:tc>
       </w:tr>
       <w:tr>
-        <w:tc>
-          <w:tcPr>
+        <w:trPr/>
+        <w:tc>
+          <w:tcPr>
+            <w:cnfStyle w:val="001000000000" w:firstRow="0" w:lastRow="0" w:firstColumn="1" w:lastColumn="0" w:oddVBand="0" w:evenVBand="0" w:oddHBand="0" w:evenHBand="0" w:firstRowFirstColumn="0" w:firstRowLastColumn="0" w:lastRowFirstColumn="0" w:lastRowLastColumn="0"/>
             <w:tcW w:w="969" w:type="dxa"/>
           </w:tcPr>
           <w:p>
@@ -318,40 +517,72 @@
                 <w:szCs w:val="24"/>
               </w:rPr>
             </w:pPr>
-          </w:p>
-        </w:tc>
-        <w:tc>
-          <w:tcPr>
-            <w:tcW w:w="5046" w:type="dxa"/>
-          </w:tcPr>
-          <w:p>
-            <w:pPr>
-              <w:rPr>
-                <w:rFonts w:ascii="맑은 고딕" w:eastAsia="맑은 고딕" w:hAnsi="맑은 고딕" w:hint="default"/>
-                <w:sz w:val="22"/>
-                <w:szCs w:val="24"/>
-              </w:rPr>
-            </w:pPr>
-          </w:p>
-        </w:tc>
-        <w:tc>
-          <w:tcPr>
-            <w:tcW w:w="3008" w:type="dxa"/>
-          </w:tcPr>
-          <w:p>
-            <w:pPr>
-              <w:rPr>
-                <w:rFonts w:ascii="맑은 고딕" w:eastAsia="맑은 고딕" w:hAnsi="맑은 고딕" w:hint="default"/>
-                <w:sz w:val="22"/>
-                <w:szCs w:val="24"/>
-              </w:rPr>
-            </w:pPr>
+            <w:r>
+              <w:rPr>
+                <w:lang w:eastAsia="ko-KR"/>
+                <w:rFonts w:ascii="맑은 고딕" w:eastAsia="맑은 고딕" w:hAnsi="맑은 고딕" w:hint="default"/>
+                <w:sz w:val="22"/>
+                <w:szCs w:val="24"/>
+                <w:rtl w:val="off"/>
+              </w:rPr>
+              <w:t>5</w:t>
+            </w:r>
+          </w:p>
+        </w:tc>
+        <w:tc>
+          <w:tcPr>
+            <w:tcW w:w="5945" w:type="dxa"/>
+          </w:tcPr>
+          <w:p>
+            <w:pPr>
+              <w:rPr>
+                <w:rFonts w:ascii="맑은 고딕" w:eastAsia="맑은 고딕" w:hAnsi="맑은 고딕" w:hint="default"/>
+                <w:sz w:val="22"/>
+                <w:szCs w:val="24"/>
+              </w:rPr>
+            </w:pPr>
+            <w:r>
+              <w:rPr>
+                <w:lang w:eastAsia="ko-KR"/>
+                <w:rFonts w:ascii="맑은 고딕" w:eastAsia="맑은 고딕" w:hAnsi="맑은 고딕" w:hint="default"/>
+                <w:sz w:val="22"/>
+                <w:szCs w:val="24"/>
+                <w:rtl w:val="off"/>
+              </w:rPr>
+              <w:t>회원이 특정 자전거를 대여한다</w:t>
+            </w:r>
+          </w:p>
+        </w:tc>
+        <w:tc>
+          <w:tcPr>
+            <w:tcW w:w="2108" w:type="dxa"/>
+          </w:tcPr>
+          <w:p>
+            <w:pPr>
+              <w:rPr>
+                <w:rFonts w:ascii="맑은 고딕" w:eastAsia="맑은 고딕" w:hAnsi="맑은 고딕" w:hint="default"/>
+                <w:sz w:val="22"/>
+                <w:szCs w:val="24"/>
+              </w:rPr>
+            </w:pPr>
+            <w:r>
+              <w:rPr>
+                <w:lang w:eastAsia="ko-KR"/>
+                <w:rFonts w:ascii="맑은 고딕" w:eastAsia="맑은 고딕" w:hAnsi="맑은 고딕" w:hint="default"/>
+                <w:sz w:val="22"/>
+                <w:szCs w:val="24"/>
+                <w:rtl w:val="off"/>
+              </w:rPr>
+              <w:t>자전거 대여</w:t>
+            </w:r>
           </w:p>
         </w:tc>
       </w:tr>
       <w:tr>
-        <w:tc>
-          <w:tcPr>
+        <w:trPr/>
+        <w:tc>
+          <w:tcPr>
+            <w:cnfStyle w:val="001000000000" w:firstRow="0" w:lastRow="0" w:firstColumn="1" w:lastColumn="0" w:oddVBand="0" w:evenVBand="0" w:oddHBand="0" w:evenHBand="0" w:firstRowFirstColumn="0" w:firstRowLastColumn="0" w:lastRowFirstColumn="0" w:lastRowLastColumn="0"/>
             <w:tcW w:w="969" w:type="dxa"/>
           </w:tcPr>
           <w:p>
@@ -362,166 +593,64 @@
                 <w:szCs w:val="24"/>
               </w:rPr>
             </w:pPr>
-          </w:p>
-        </w:tc>
-        <w:tc>
-          <w:tcPr>
-            <w:tcW w:w="5046" w:type="dxa"/>
-          </w:tcPr>
-          <w:p>
-            <w:pPr>
-              <w:rPr>
-                <w:rFonts w:ascii="맑은 고딕" w:eastAsia="맑은 고딕" w:hAnsi="맑은 고딕" w:hint="default"/>
-                <w:sz w:val="22"/>
-                <w:szCs w:val="24"/>
-              </w:rPr>
-            </w:pPr>
-          </w:p>
-        </w:tc>
-        <w:tc>
-          <w:tcPr>
-            <w:tcW w:w="3008" w:type="dxa"/>
-          </w:tcPr>
-          <w:p>
-            <w:pPr>
-              <w:rPr>
-                <w:rFonts w:ascii="맑은 고딕" w:eastAsia="맑은 고딕" w:hAnsi="맑은 고딕" w:hint="default"/>
-                <w:sz w:val="22"/>
-                <w:szCs w:val="24"/>
-              </w:rPr>
-            </w:pPr>
-          </w:p>
-        </w:tc>
-      </w:tr>
-      <w:tr>
-        <w:tc>
-          <w:tcPr>
-            <w:tcW w:w="969" w:type="dxa"/>
-          </w:tcPr>
-          <w:p>
-            <w:pPr>
-              <w:rPr>
-                <w:rFonts w:ascii="맑은 고딕" w:eastAsia="맑은 고딕" w:hAnsi="맑은 고딕" w:hint="default"/>
-                <w:sz w:val="22"/>
-                <w:szCs w:val="24"/>
-              </w:rPr>
-            </w:pPr>
-          </w:p>
-        </w:tc>
-        <w:tc>
-          <w:tcPr>
-            <w:tcW w:w="5046" w:type="dxa"/>
-          </w:tcPr>
-          <w:p>
-            <w:pPr>
-              <w:rPr>
-                <w:rFonts w:ascii="맑은 고딕" w:eastAsia="맑은 고딕" w:hAnsi="맑은 고딕" w:hint="default"/>
-                <w:sz w:val="22"/>
-                <w:szCs w:val="24"/>
-              </w:rPr>
-            </w:pPr>
-          </w:p>
-        </w:tc>
-        <w:tc>
-          <w:tcPr>
-            <w:tcW w:w="3008" w:type="dxa"/>
-          </w:tcPr>
-          <w:p>
-            <w:pPr>
-              <w:rPr>
-                <w:rFonts w:ascii="맑은 고딕" w:eastAsia="맑은 고딕" w:hAnsi="맑은 고딕" w:hint="default"/>
-                <w:sz w:val="22"/>
-                <w:szCs w:val="24"/>
-              </w:rPr>
-            </w:pPr>
-          </w:p>
-        </w:tc>
-      </w:tr>
-      <w:tr>
-        <w:tc>
-          <w:tcPr>
-            <w:tcW w:w="969" w:type="dxa"/>
-          </w:tcPr>
-          <w:p>
-            <w:pPr>
-              <w:rPr>
-                <w:rFonts w:ascii="맑은 고딕" w:eastAsia="맑은 고딕" w:hAnsi="맑은 고딕" w:hint="default"/>
-                <w:sz w:val="22"/>
-                <w:szCs w:val="24"/>
-              </w:rPr>
-            </w:pPr>
-          </w:p>
-        </w:tc>
-        <w:tc>
-          <w:tcPr>
-            <w:tcW w:w="5046" w:type="dxa"/>
-          </w:tcPr>
-          <w:p>
-            <w:pPr>
-              <w:rPr>
-                <w:rFonts w:ascii="맑은 고딕" w:eastAsia="맑은 고딕" w:hAnsi="맑은 고딕" w:hint="default"/>
-                <w:sz w:val="22"/>
-                <w:szCs w:val="24"/>
-              </w:rPr>
-            </w:pPr>
-          </w:p>
-        </w:tc>
-        <w:tc>
-          <w:tcPr>
-            <w:tcW w:w="3008" w:type="dxa"/>
-          </w:tcPr>
-          <w:p>
-            <w:pPr>
-              <w:rPr>
-                <w:rFonts w:ascii="맑은 고딕" w:eastAsia="맑은 고딕" w:hAnsi="맑은 고딕" w:hint="default"/>
-                <w:sz w:val="22"/>
-                <w:szCs w:val="24"/>
-              </w:rPr>
-            </w:pPr>
-          </w:p>
-        </w:tc>
-      </w:tr>
-      <w:tr>
-        <w:tc>
-          <w:tcPr>
-            <w:tcW w:w="969" w:type="dxa"/>
-          </w:tcPr>
-          <w:p>
-            <w:pPr>
-              <w:rPr>
-                <w:rFonts w:ascii="맑은 고딕" w:eastAsia="맑은 고딕" w:hAnsi="맑은 고딕" w:hint="default"/>
-                <w:sz w:val="22"/>
-                <w:szCs w:val="24"/>
-              </w:rPr>
-            </w:pPr>
-          </w:p>
-        </w:tc>
-        <w:tc>
-          <w:tcPr>
-            <w:tcW w:w="5046" w:type="dxa"/>
-          </w:tcPr>
-          <w:p>
-            <w:pPr>
-              <w:rPr>
-                <w:rFonts w:ascii="맑은 고딕" w:eastAsia="맑은 고딕" w:hAnsi="맑은 고딕" w:hint="default"/>
-                <w:sz w:val="22"/>
-                <w:szCs w:val="24"/>
-              </w:rPr>
-            </w:pPr>
-          </w:p>
-        </w:tc>
-        <w:tc>
-          <w:tcPr>
-            <w:tcW w:w="3008" w:type="dxa"/>
-          </w:tcPr>
-          <w:p>
-            <w:pPr>
-              <w:rPr>
-                <w:rFonts w:ascii="맑은 고딕" w:eastAsia="맑은 고딕" w:hAnsi="맑은 고딕" w:hint="default"/>
-                <w:sz w:val="22"/>
-                <w:szCs w:val="24"/>
-              </w:rPr>
-            </w:pPr>
+            <w:r>
+              <w:rPr>
+                <w:lang w:eastAsia="ko-KR"/>
+                <w:rFonts w:ascii="맑은 고딕" w:eastAsia="맑은 고딕" w:hAnsi="맑은 고딕" w:hint="default"/>
+                <w:sz w:val="22"/>
+                <w:szCs w:val="24"/>
+                <w:rtl w:val="off"/>
+              </w:rPr>
+              <w:t>6</w:t>
+            </w:r>
+          </w:p>
+        </w:tc>
+        <w:tc>
+          <w:tcPr>
+            <w:tcW w:w="5945" w:type="dxa"/>
+          </w:tcPr>
+          <w:p>
+            <w:pPr>
+              <w:rPr>
+                <w:rFonts w:ascii="맑은 고딕" w:eastAsia="맑은 고딕" w:hAnsi="맑은 고딕" w:hint="default"/>
+                <w:sz w:val="22"/>
+                <w:szCs w:val="24"/>
+              </w:rPr>
+            </w:pPr>
+            <w:r>
+              <w:rPr>
+                <w:lang w:eastAsia="ko-KR"/>
+                <w:rFonts w:ascii="맑은 고딕" w:eastAsia="맑은 고딕" w:hAnsi="맑은 고딕" w:hint="default"/>
+                <w:sz w:val="22"/>
+                <w:szCs w:val="24"/>
+                <w:rtl w:val="off"/>
+              </w:rPr>
+              <w:t>회원이 현재 대여 중인 자전거를 조회하여 해당 리스트를 출력하며, 각 항목에는 자전거 ID, 자전거 제품명이 표시된다</w:t>
+            </w:r>
+          </w:p>
+        </w:tc>
+        <w:tc>
+          <w:tcPr>
+            <w:tcW w:w="2108" w:type="dxa"/>
+          </w:tcPr>
+          <w:p>
+            <w:pPr>
+              <w:rPr>
+                <w:rFonts w:ascii="맑은 고딕" w:eastAsia="맑은 고딕" w:hAnsi="맑은 고딕" w:hint="default"/>
+                <w:sz w:val="22"/>
+                <w:szCs w:val="24"/>
+              </w:rPr>
+            </w:pPr>
+            <w:r>
+              <w:rPr>
+                <w:lang w:eastAsia="ko-KR"/>
+                <w:rFonts w:ascii="맑은 고딕" w:eastAsia="맑은 고딕" w:hAnsi="맑은 고딕" w:hint="default"/>
+                <w:sz w:val="22"/>
+                <w:szCs w:val="24"/>
+                <w:rtl w:val="off"/>
+              </w:rPr>
+              <w:t>자전거 대여 내역 조회</w:t>
+            </w:r>
           </w:p>
         </w:tc>
       </w:tr>
@@ -604,6 +733,14 @@
       <w:widowControl w:val="off"/>
       <w:wordWrap w:val="off"/>
     </w:pPr>
+  </w:style>
+  <w:style w:type="character" w:styleId="afffa">
+    <w:name w:val="Hyperlink"/>
+    <w:basedOn w:val="a2"/>
+    <w:rPr>
+      <w:color w:val="0000FF"/>
+      <w:u w:val="single" w:color="auto"/>
+    </w:rPr>
   </w:style>
   <w:style w:type="table" w:styleId="afffb">
     <w:name w:val="Table Grid"/>

--- a/swe2_RequirementList.docx
+++ b/swe2_RequirementList.docx
@@ -549,7 +549,7 @@
                 <w:szCs w:val="24"/>
                 <w:rtl w:val="off"/>
               </w:rPr>
-              <w:t>회원이 특정 자전거를 대여한다</w:t>
+              <w:t>회원이 자전거 ID를 입력하여 특정 자전거를 대여한다</w:t>
             </w:r>
           </w:p>
         </w:tc>
@@ -719,8 +719,8 @@
     <w:semiHidden/>
     <w:unhideWhenUsed/>
   </w:style>
-  <w:style w:type="character" w:styleId="a2">
-    <w:name w:val="Default Paragraph Font"/>
+  <w:style w:type="numbering" w:styleId="a4">
+    <w:name w:val="No List"/>
     <w:semiHidden/>
     <w:unhideWhenUsed/>
   </w:style>
@@ -733,6 +733,25 @@
       <w:widowControl w:val="off"/>
       <w:wordWrap w:val="off"/>
     </w:pPr>
+  </w:style>
+  <w:style w:type="character" w:styleId="a2">
+    <w:name w:val="Default Paragraph Font"/>
+    <w:semiHidden/>
+    <w:unhideWhenUsed/>
+  </w:style>
+  <w:style w:type="table" w:styleId="a3">
+    <w:name w:val="Normal Table"/>
+    <w:semiHidden/>
+    <w:unhideWhenUsed/>
+    <w:tblPr>
+      <w:tblInd w:w="0" w:type="dxa"/>
+      <w:tblCellMar>
+        <w:top w:w="0" w:type="dxa"/>
+        <w:left w:w="108" w:type="dxa"/>
+        <w:bottom w:w="0" w:type="dxa"/>
+        <w:right w:w="108" w:type="dxa"/>
+      </w:tblCellMar>
+    </w:tblPr>
   </w:style>
   <w:style w:type="character" w:styleId="afffa">
     <w:name w:val="Hyperlink"/>
@@ -757,25 +776,6 @@
         <w:insideH w:val="single" w:sz="4" w:space="0" w:color="auto"/>
         <w:insideV w:val="single" w:sz="4" w:space="0" w:color="auto"/>
       </w:tblBorders>
-    </w:tblPr>
-  </w:style>
-  <w:style w:type="numbering" w:styleId="a4">
-    <w:name w:val="No List"/>
-    <w:semiHidden/>
-    <w:unhideWhenUsed/>
-  </w:style>
-  <w:style w:type="table" w:styleId="a3">
-    <w:name w:val="Normal Table"/>
-    <w:semiHidden/>
-    <w:unhideWhenUsed/>
-    <w:tblPr>
-      <w:tblInd w:w="0" w:type="dxa"/>
-      <w:tblCellMar>
-        <w:top w:w="0" w:type="dxa"/>
-        <w:left w:w="108" w:type="dxa"/>
-        <w:bottom w:w="0" w:type="dxa"/>
-        <w:right w:w="108" w:type="dxa"/>
-      </w:tblCellMar>
     </w:tblPr>
   </w:style>
 </w:styles>
